--- a/Week 3 - html tags.docx
+++ b/Week 3 - html tags.docx
@@ -532,31 +532,900 @@
     </w:p>
     <w:p/>
     <w:p>
+      <w:pPr>
+        <w:jc w:val="both"/>
+      </w:pPr>
+      <w:r>
+        <w:t>Page layout semantic tags are used to give specific meaning to the parts of our page, such as the main article, header, footer, navigation, different sections of the page, etc.</w:t>
+      </w:r>
+    </w:p>
+    <w:p>
+      <w:pPr>
+        <w:jc w:val="both"/>
+      </w:pPr>
+    </w:p>
+    <w:p>
+      <w:pPr>
+        <w:jc w:val="both"/>
+      </w:pPr>
+      <w:r>
+        <w:t xml:space="preserve">&lt;header&gt; when used as the child of &lt;body&gt; acts as the master header </w:t>
+      </w:r>
+      <w:r>
+        <w:t>of the page.</w:t>
+      </w:r>
+    </w:p>
+    <w:p>
+      <w:pPr>
+        <w:jc w:val="both"/>
+      </w:pPr>
+      <w:r>
+        <w:t>When added inside the &lt;article&gt; tag it acts as the header of the article.</w:t>
+      </w:r>
+    </w:p>
+    <w:p>
+      <w:pPr>
+        <w:jc w:val="both"/>
+      </w:pPr>
+    </w:p>
+    <w:p>
+      <w:pPr>
+        <w:jc w:val="both"/>
+      </w:pPr>
+      <w:r>
+        <w:t>&lt;footer&gt; when used as the child of &lt;body&gt;</w:t>
+      </w:r>
+      <w:r>
+        <w:t xml:space="preserve"> tag it acts as the footer of the web page. When added inside the &lt;article&gt; tag it acts as the footer of the article.</w:t>
+      </w:r>
+    </w:p>
+    <w:p>
+      <w:r>
+        <w:lastRenderedPageBreak/>
+        <w:t>&lt;nav&gt; is the navigation page, this will contain links to other pages of the website.</w:t>
+      </w:r>
+    </w:p>
+    <w:p/>
+    <w:p>
+      <w:r>
+        <w:t>&lt;main&gt; primary content of the page</w:t>
+      </w:r>
+    </w:p>
+    <w:p/>
+    <w:p>
+      <w:r>
+        <w:t xml:space="preserve">&lt;article&gt; is the tag for containing an independent piece of content. </w:t>
+      </w:r>
+    </w:p>
+    <w:p/>
+    <w:p>
+      <w:r>
+        <w:t>&lt;aside&gt; secondary content on the page, this information is not part of the main topic of the page. Optional.</w:t>
+      </w:r>
+    </w:p>
+    <w:p/>
+    <w:p>
+      <w:r>
+        <w:t>&lt;section&gt; group of related content on the page. A section must have its own heading.</w:t>
+      </w:r>
+    </w:p>
+    <w:p/>
+    <w:p>
+      <w:r>
+        <w:drawing>
+          <wp:anchor distT="0" distB="0" distL="114300" distR="114300" simplePos="0" relativeHeight="251659264" behindDoc="1" locked="0" layoutInCell="1" allowOverlap="1" wp14:anchorId="367F9808">
+            <wp:simplePos x="0" y="0"/>
+            <wp:positionH relativeFrom="margin">
+              <wp:align>center</wp:align>
+            </wp:positionH>
+            <wp:positionV relativeFrom="paragraph">
+              <wp:posOffset>6562</wp:posOffset>
+            </wp:positionV>
+            <wp:extent cx="4622800" cy="3413760"/>
+            <wp:effectExtent l="0" t="0" r="6350" b="0"/>
+            <wp:wrapTight wrapText="bothSides">
+              <wp:wrapPolygon edited="0">
+                <wp:start x="0" y="0"/>
+                <wp:lineTo x="0" y="21455"/>
+                <wp:lineTo x="21541" y="21455"/>
+                <wp:lineTo x="21541" y="0"/>
+                <wp:lineTo x="0" y="0"/>
+              </wp:wrapPolygon>
+            </wp:wrapTight>
+            <wp:docPr id="2" name="Imagen 2"/>
+            <wp:cNvGraphicFramePr>
+              <a:graphicFrameLocks xmlns:a="http://schemas.openxmlformats.org/drawingml/2006/main" noChangeAspect="1"/>
+            </wp:cNvGraphicFramePr>
+            <a:graphic xmlns:a="http://schemas.openxmlformats.org/drawingml/2006/main">
+              <a:graphicData uri="http://schemas.openxmlformats.org/drawingml/2006/picture">
+                <pic:pic xmlns:pic="http://schemas.openxmlformats.org/drawingml/2006/picture">
+                  <pic:nvPicPr>
+                    <pic:cNvPr id="1" name=""/>
+                    <pic:cNvPicPr/>
+                  </pic:nvPicPr>
+                  <pic:blipFill>
+                    <a:blip r:embed="rId6">
+                      <a:extLst>
+                        <a:ext uri="{28A0092B-C50C-407E-A947-70E740481C1C}">
+                          <a14:useLocalDpi xmlns:a14="http://schemas.microsoft.com/office/drawing/2010/main" val="0"/>
+                        </a:ext>
+                      </a:extLst>
+                    </a:blip>
+                    <a:stretch>
+                      <a:fillRect/>
+                    </a:stretch>
+                  </pic:blipFill>
+                  <pic:spPr>
+                    <a:xfrm>
+                      <a:off x="0" y="0"/>
+                      <a:ext cx="4622800" cy="3413760"/>
+                    </a:xfrm>
+                    <a:prstGeom prst="rect">
+                      <a:avLst/>
+                    </a:prstGeom>
+                  </pic:spPr>
+                </pic:pic>
+              </a:graphicData>
+            </a:graphic>
+            <wp14:sizeRelH relativeFrom="margin">
+              <wp14:pctWidth>0</wp14:pctWidth>
+            </wp14:sizeRelH>
+            <wp14:sizeRelV relativeFrom="margin">
+              <wp14:pctHeight>0</wp14:pctHeight>
+            </wp14:sizeRelV>
+          </wp:anchor>
+        </w:drawing>
+      </w:r>
+    </w:p>
+    <w:p/>
+    <w:p/>
+    <w:p/>
+    <w:p/>
+    <w:p/>
+    <w:p/>
+    <w:p/>
+    <w:p/>
+    <w:p/>
+    <w:p/>
+    <w:p/>
+    <w:p/>
+    <w:p/>
+    <w:p>
+      <w:pPr>
+        <w:rPr>
+          <w:u w:val="single"/>
+        </w:rPr>
+      </w:pPr>
+      <w:r>
+        <w:rPr>
+          <w:u w:val="single"/>
+        </w:rPr>
+        <w:t>Generic tags</w:t>
+      </w:r>
+    </w:p>
+    <w:p>
+      <w:r>
+        <w:t xml:space="preserve">&lt;div&gt; is used to wrap around multiple child elements. </w:t>
+      </w:r>
+      <w:proofErr w:type="spellStart"/>
+      <w:r>
+        <w:t>Div</w:t>
+      </w:r>
+      <w:proofErr w:type="spellEnd"/>
+      <w:r>
+        <w:t xml:space="preserve"> divides the content into logical groups which will show the content on a separate line.</w:t>
+      </w:r>
+    </w:p>
+    <w:p>
+      <w:r>
+        <w:t>&lt;span&gt; is used for single elements or short pieces of content. Span shows the content inline with the rest of the content.</w:t>
+      </w:r>
+    </w:p>
+    <w:p/>
+    <w:p>
+      <w:pPr>
+        <w:rPr>
+          <w:u w:val="single"/>
+        </w:rPr>
+      </w:pPr>
+      <w:r>
+        <w:rPr>
+          <w:u w:val="single"/>
+        </w:rPr>
+        <w:t>Text Semantics</w:t>
+      </w:r>
+    </w:p>
+    <w:p/>
+    <w:p>
+      <w:r>
+        <w:t>Text semantics tags allow us to give semantic meaning to the text. The content of these tags is styled by the browser to visually display the text differently.</w:t>
+      </w:r>
+    </w:p>
+    <w:p/>
+    <w:p>
+      <w:pPr>
+        <w:pStyle w:val="Prrafodelista"/>
+        <w:numPr>
+          <w:ilvl w:val="0"/>
+          <w:numId w:val="3"/>
+        </w:numPr>
+      </w:pPr>
+      <w:r>
+        <w:t>Headings: &lt;h1&gt;, &lt;h2&gt;, &lt;h3&gt;</w:t>
+      </w:r>
+      <w:r>
+        <w:t>, &lt;h4&gt;, &lt;h5&gt; and &lt;h6&gt;. (biggest to smallest size)</w:t>
+      </w:r>
+    </w:p>
+    <w:p>
+      <w:pPr>
+        <w:pStyle w:val="Prrafodelista"/>
+        <w:numPr>
+          <w:ilvl w:val="0"/>
+          <w:numId w:val="3"/>
+        </w:numPr>
+      </w:pPr>
+      <w:r>
+        <w:t>Paragraphs: &lt;p&gt; (the browser will add a space before and after the paragraph).</w:t>
+      </w:r>
+    </w:p>
+    <w:p>
+      <w:pPr>
+        <w:pStyle w:val="Prrafodelista"/>
+        <w:numPr>
+          <w:ilvl w:val="0"/>
+          <w:numId w:val="3"/>
+        </w:numPr>
+      </w:pPr>
+      <w:r>
+        <w:t>Quote: &lt;q&gt;</w:t>
+      </w:r>
+    </w:p>
+    <w:p>
+      <w:pPr>
+        <w:pStyle w:val="Prrafodelista"/>
+        <w:numPr>
+          <w:ilvl w:val="0"/>
+          <w:numId w:val="3"/>
+        </w:numPr>
+      </w:pPr>
+      <w:r>
+        <w:t>Blockquote: &lt;blockquote&gt; (stand-alone quote)</w:t>
+      </w:r>
+    </w:p>
+    <w:p>
+      <w:pPr>
+        <w:pStyle w:val="Prrafodelista"/>
+        <w:numPr>
+          <w:ilvl w:val="0"/>
+          <w:numId w:val="3"/>
+        </w:numPr>
+      </w:pPr>
+      <w:r>
+        <w:t>Citation: &lt;cite&gt; (citation from another source. A person’s name or title)</w:t>
+      </w:r>
+    </w:p>
+    <w:p>
+      <w:pPr>
+        <w:pStyle w:val="Prrafodelista"/>
+        <w:numPr>
+          <w:ilvl w:val="0"/>
+          <w:numId w:val="3"/>
+        </w:numPr>
+      </w:pPr>
+      <w:r>
+        <w:t>Emphasis: &lt;</w:t>
+      </w:r>
+      <w:proofErr w:type="spellStart"/>
+      <w:r>
+        <w:t>em</w:t>
+      </w:r>
+      <w:proofErr w:type="spellEnd"/>
+      <w:r>
+        <w:t>&gt; (italic text)</w:t>
+      </w:r>
+    </w:p>
+    <w:p>
+      <w:pPr>
+        <w:pStyle w:val="Prrafodelista"/>
+        <w:numPr>
+          <w:ilvl w:val="0"/>
+          <w:numId w:val="3"/>
+        </w:numPr>
+      </w:pPr>
+      <w:r>
+        <w:t>Important text: &lt;strong&gt; (bold text)</w:t>
+      </w:r>
+    </w:p>
+    <w:p>
+      <w:pPr>
+        <w:pStyle w:val="Prrafodelista"/>
+        <w:numPr>
+          <w:ilvl w:val="0"/>
+          <w:numId w:val="3"/>
+        </w:numPr>
+      </w:pPr>
+      <w:r>
+        <w:t>Abbreviation: &lt;</w:t>
+      </w:r>
+      <w:proofErr w:type="spellStart"/>
+      <w:r>
+        <w:t>abbr</w:t>
+      </w:r>
+      <w:proofErr w:type="spellEnd"/>
+      <w:r>
+        <w:t xml:space="preserve"> title</w:t>
+      </w:r>
+      <w:proofErr w:type="gramStart"/>
+      <w:r>
+        <w:t>=”…</w:t>
+      </w:r>
+      <w:proofErr w:type="gramEnd"/>
+      <w:r>
+        <w:t>”&gt; (abbreviation)</w:t>
+      </w:r>
+    </w:p>
+    <w:p>
+      <w:pPr>
+        <w:pStyle w:val="Prrafodelista"/>
+        <w:numPr>
+          <w:ilvl w:val="0"/>
+          <w:numId w:val="3"/>
+        </w:numPr>
+      </w:pPr>
+      <w:r>
+        <w:t>Highlighting: &lt;mark&gt; (to highlight text)</w:t>
+      </w:r>
+    </w:p>
+    <w:p>
+      <w:pPr>
+        <w:pStyle w:val="Prrafodelista"/>
+        <w:numPr>
+          <w:ilvl w:val="0"/>
+          <w:numId w:val="3"/>
+        </w:numPr>
+      </w:pPr>
+      <w:r>
+        <w:t>Technical term: &lt;</w:t>
+      </w:r>
+      <w:proofErr w:type="spellStart"/>
+      <w:r>
+        <w:t>i</w:t>
+      </w:r>
+      <w:proofErr w:type="spellEnd"/>
+      <w:r>
+        <w:t xml:space="preserve">&gt; (italic text for titles, words in another language, book names, </w:t>
+      </w:r>
+      <w:proofErr w:type="spellStart"/>
+      <w:r>
+        <w:t>etc</w:t>
+      </w:r>
+      <w:proofErr w:type="spellEnd"/>
+      <w:r>
+        <w:t>)</w:t>
+      </w:r>
+    </w:p>
+    <w:p>
+      <w:pPr>
+        <w:pStyle w:val="Prrafodelista"/>
+        <w:numPr>
+          <w:ilvl w:val="0"/>
+          <w:numId w:val="3"/>
+        </w:numPr>
+      </w:pPr>
+      <w:r>
+        <w:t>&lt;b&gt; (defines a keyword in bold)</w:t>
+      </w:r>
+    </w:p>
+    <w:p>
+      <w:pPr>
+        <w:pStyle w:val="Prrafodelista"/>
+        <w:numPr>
+          <w:ilvl w:val="0"/>
+          <w:numId w:val="3"/>
+        </w:numPr>
+      </w:pPr>
+      <w:r>
+        <w:t>Subscript text: &lt;sub&gt; (H</w:t>
+      </w:r>
+      <w:r>
+        <w:rPr>
+          <w:vertAlign w:val="subscript"/>
+        </w:rPr>
+        <w:t>2</w:t>
+      </w:r>
+      <w:r>
+        <w:t>0)</w:t>
+      </w:r>
+    </w:p>
+    <w:p>
+      <w:pPr>
+        <w:pStyle w:val="Prrafodelista"/>
+        <w:numPr>
+          <w:ilvl w:val="0"/>
+          <w:numId w:val="3"/>
+        </w:numPr>
+      </w:pPr>
+      <w:r>
+        <w:t>Superscript text: &lt;sup&gt; (10</w:t>
+      </w:r>
+      <w:r>
+        <w:rPr>
+          <w:vertAlign w:val="superscript"/>
+        </w:rPr>
+        <w:t>th</w:t>
+      </w:r>
+      <w:r>
+        <w:t>)</w:t>
+      </w:r>
+    </w:p>
+    <w:p>
+      <w:pPr>
+        <w:pStyle w:val="Prrafodelista"/>
+        <w:numPr>
+          <w:ilvl w:val="0"/>
+          <w:numId w:val="3"/>
+        </w:numPr>
+      </w:pPr>
+      <w:r>
+        <w:t>Deleted content: &lt;del datetime</w:t>
+      </w:r>
+      <w:proofErr w:type="gramStart"/>
+      <w:r>
+        <w:t>=”…</w:t>
+      </w:r>
+      <w:proofErr w:type="gramEnd"/>
+      <w:r>
+        <w:t xml:space="preserve">”&gt; (content </w:t>
+      </w:r>
+      <w:r>
+        <w:rPr>
+          <w:strike/>
+        </w:rPr>
+        <w:t>deleted</w:t>
+      </w:r>
+      <w:r>
+        <w:t>)</w:t>
+      </w:r>
+    </w:p>
+    <w:p>
+      <w:pPr>
+        <w:pStyle w:val="Prrafodelista"/>
+        <w:numPr>
+          <w:ilvl w:val="0"/>
+          <w:numId w:val="3"/>
+        </w:numPr>
+      </w:pPr>
+      <w:r>
+        <w:t xml:space="preserve">Address: &lt;address&gt; (contact information, email, </w:t>
+      </w:r>
+      <w:proofErr w:type="spellStart"/>
+      <w:r>
+        <w:t>tel</w:t>
+      </w:r>
+      <w:proofErr w:type="spellEnd"/>
+      <w:r>
+        <w:t>, address)</w:t>
+      </w:r>
+    </w:p>
+    <w:p>
+      <w:pPr>
+        <w:pStyle w:val="Prrafodelista"/>
+        <w:numPr>
+          <w:ilvl w:val="0"/>
+          <w:numId w:val="3"/>
+        </w:numPr>
+      </w:pPr>
+      <w:r>
+        <w:t>Line break: &lt;</w:t>
+      </w:r>
+      <w:proofErr w:type="spellStart"/>
+      <w:r>
+        <w:t>br</w:t>
+      </w:r>
+      <w:proofErr w:type="spellEnd"/>
+      <w:r>
+        <w:t>&gt; (creates a line break)</w:t>
+      </w:r>
+    </w:p>
+    <w:p>
+      <w:pPr>
+        <w:pStyle w:val="Prrafodelista"/>
+        <w:numPr>
+          <w:ilvl w:val="0"/>
+          <w:numId w:val="3"/>
+        </w:numPr>
+      </w:pPr>
+      <w:r>
+        <w:t>Horizontal line: &lt;</w:t>
+      </w:r>
+      <w:proofErr w:type="spellStart"/>
+      <w:r>
+        <w:t>hr</w:t>
+      </w:r>
+      <w:proofErr w:type="spellEnd"/>
+      <w:r>
+        <w:t>&gt; (represents a thematic break in the content)</w:t>
+      </w:r>
+    </w:p>
+    <w:p/>
+    <w:p>
+      <w:pPr>
+        <w:rPr>
+          <w:b/>
+        </w:rPr>
+      </w:pPr>
+      <w:r>
+        <w:rPr>
+          <w:b/>
+        </w:rPr>
+        <w:t>HTML Lists</w:t>
+      </w:r>
+    </w:p>
+    <w:p>
+      <w:r>
+        <w:t>3 types of lists.</w:t>
+      </w:r>
+    </w:p>
+    <w:p/>
+    <w:p>
+      <w:pPr>
+        <w:pStyle w:val="Prrafodelista"/>
+        <w:numPr>
+          <w:ilvl w:val="0"/>
+          <w:numId w:val="4"/>
+        </w:numPr>
+      </w:pPr>
+      <w:r>
+        <w:t xml:space="preserve">Unordered list: do not have a specific order. </w:t>
+      </w:r>
+    </w:p>
+    <w:p>
+      <w:pPr>
+        <w:pStyle w:val="Prrafodelista"/>
+      </w:pPr>
+      <w:r>
+        <w:t>Opening tag - &lt;ul&gt; &lt;/ul&gt;</w:t>
+      </w:r>
+    </w:p>
+    <w:p>
+      <w:pPr>
+        <w:pStyle w:val="Prrafodelista"/>
+      </w:pPr>
+      <w:r>
+        <w:tab/>
+        <w:t>Inside the opening tag we add each list item - &lt;li&gt; &lt;/li&gt;</w:t>
+      </w:r>
+    </w:p>
+    <w:p>
+      <w:r>
+        <w:drawing>
+          <wp:anchor distT="0" distB="0" distL="114300" distR="114300" simplePos="0" relativeHeight="251660288" behindDoc="1" locked="0" layoutInCell="1" allowOverlap="1" wp14:anchorId="121A6CB3">
+            <wp:simplePos x="0" y="0"/>
+            <wp:positionH relativeFrom="margin">
+              <wp:align>center</wp:align>
+            </wp:positionH>
+            <wp:positionV relativeFrom="paragraph">
+              <wp:posOffset>185843</wp:posOffset>
+            </wp:positionV>
+            <wp:extent cx="2020570" cy="1281430"/>
+            <wp:effectExtent l="0" t="0" r="0" b="0"/>
+            <wp:wrapTight wrapText="bothSides">
+              <wp:wrapPolygon edited="0">
+                <wp:start x="0" y="0"/>
+                <wp:lineTo x="0" y="21193"/>
+                <wp:lineTo x="21383" y="21193"/>
+                <wp:lineTo x="21383" y="0"/>
+                <wp:lineTo x="0" y="0"/>
+              </wp:wrapPolygon>
+            </wp:wrapTight>
+            <wp:docPr id="3" name="Imagen 3"/>
+            <wp:cNvGraphicFramePr>
+              <a:graphicFrameLocks xmlns:a="http://schemas.openxmlformats.org/drawingml/2006/main" noChangeAspect="1"/>
+            </wp:cNvGraphicFramePr>
+            <a:graphic xmlns:a="http://schemas.openxmlformats.org/drawingml/2006/main">
+              <a:graphicData uri="http://schemas.openxmlformats.org/drawingml/2006/picture">
+                <pic:pic xmlns:pic="http://schemas.openxmlformats.org/drawingml/2006/picture">
+                  <pic:nvPicPr>
+                    <pic:cNvPr id="1" name=""/>
+                    <pic:cNvPicPr/>
+                  </pic:nvPicPr>
+                  <pic:blipFill>
+                    <a:blip r:embed="rId7">
+                      <a:extLst>
+                        <a:ext uri="{28A0092B-C50C-407E-A947-70E740481C1C}">
+                          <a14:useLocalDpi xmlns:a14="http://schemas.microsoft.com/office/drawing/2010/main" val="0"/>
+                        </a:ext>
+                      </a:extLst>
+                    </a:blip>
+                    <a:stretch>
+                      <a:fillRect/>
+                    </a:stretch>
+                  </pic:blipFill>
+                  <pic:spPr>
+                    <a:xfrm>
+                      <a:off x="0" y="0"/>
+                      <a:ext cx="2020570" cy="1281430"/>
+                    </a:xfrm>
+                    <a:prstGeom prst="rect">
+                      <a:avLst/>
+                    </a:prstGeom>
+                  </pic:spPr>
+                </pic:pic>
+              </a:graphicData>
+            </a:graphic>
+            <wp14:sizeRelH relativeFrom="margin">
+              <wp14:pctWidth>0</wp14:pctWidth>
+            </wp14:sizeRelH>
+            <wp14:sizeRelV relativeFrom="margin">
+              <wp14:pctHeight>0</wp14:pctHeight>
+            </wp14:sizeRelV>
+          </wp:anchor>
+        </w:drawing>
+      </w:r>
+    </w:p>
+    <w:p/>
+    <w:p/>
+    <w:p/>
+    <w:p/>
+    <w:p>
+      <w:pPr>
+        <w:pStyle w:val="Prrafodelista"/>
+        <w:numPr>
+          <w:ilvl w:val="0"/>
+          <w:numId w:val="4"/>
+        </w:numPr>
+      </w:pPr>
+      <w:r>
+        <w:lastRenderedPageBreak/>
+        <w:t>Ordered list: the order is important.</w:t>
+      </w:r>
+    </w:p>
+    <w:p>
+      <w:pPr>
+        <w:pStyle w:val="Prrafodelista"/>
+      </w:pPr>
+      <w:r>
+        <w:t>Opening tag - &lt;</w:t>
+      </w:r>
+      <w:proofErr w:type="spellStart"/>
+      <w:r>
+        <w:t>ol</w:t>
+      </w:r>
+      <w:proofErr w:type="spellEnd"/>
+      <w:r>
+        <w:t>&gt; &lt;/</w:t>
+      </w:r>
+      <w:proofErr w:type="spellStart"/>
+      <w:r>
+        <w:t>ol</w:t>
+      </w:r>
+      <w:proofErr w:type="spellEnd"/>
+      <w:r>
+        <w:t>&gt;</w:t>
+      </w:r>
+    </w:p>
+    <w:p>
+      <w:pPr>
+        <w:pStyle w:val="Prrafodelista"/>
+      </w:pPr>
+      <w:r>
+        <w:tab/>
+        <w:t>Inside the opening tag we add each list item - &lt;li&gt; &lt;/li&gt;</w:t>
+      </w:r>
+    </w:p>
+    <w:p>
+      <w:pPr>
+        <w:pStyle w:val="Prrafodelista"/>
+      </w:pPr>
+    </w:p>
+    <w:p>
+      <w:pPr>
+        <w:pStyle w:val="Prrafodelista"/>
+      </w:pPr>
+      <w:r>
+        <w:drawing>
+          <wp:anchor distT="0" distB="0" distL="114300" distR="114300" simplePos="0" relativeHeight="251661312" behindDoc="1" locked="0" layoutInCell="1" allowOverlap="1" wp14:anchorId="2CAFDFBF">
+            <wp:simplePos x="0" y="0"/>
+            <wp:positionH relativeFrom="margin">
+              <wp:align>center</wp:align>
+            </wp:positionH>
+            <wp:positionV relativeFrom="paragraph">
+              <wp:posOffset>195368</wp:posOffset>
+            </wp:positionV>
+            <wp:extent cx="2988310" cy="1231900"/>
+            <wp:effectExtent l="0" t="0" r="2540" b="6350"/>
+            <wp:wrapTight wrapText="bothSides">
+              <wp:wrapPolygon edited="0">
+                <wp:start x="0" y="0"/>
+                <wp:lineTo x="0" y="21377"/>
+                <wp:lineTo x="21481" y="21377"/>
+                <wp:lineTo x="21481" y="0"/>
+                <wp:lineTo x="0" y="0"/>
+              </wp:wrapPolygon>
+            </wp:wrapTight>
+            <wp:docPr id="4" name="Imagen 4"/>
+            <wp:cNvGraphicFramePr>
+              <a:graphicFrameLocks xmlns:a="http://schemas.openxmlformats.org/drawingml/2006/main" noChangeAspect="1"/>
+            </wp:cNvGraphicFramePr>
+            <a:graphic xmlns:a="http://schemas.openxmlformats.org/drawingml/2006/main">
+              <a:graphicData uri="http://schemas.openxmlformats.org/drawingml/2006/picture">
+                <pic:pic xmlns:pic="http://schemas.openxmlformats.org/drawingml/2006/picture">
+                  <pic:nvPicPr>
+                    <pic:cNvPr id="1" name=""/>
+                    <pic:cNvPicPr/>
+                  </pic:nvPicPr>
+                  <pic:blipFill>
+                    <a:blip r:embed="rId8">
+                      <a:extLst>
+                        <a:ext uri="{28A0092B-C50C-407E-A947-70E740481C1C}">
+                          <a14:useLocalDpi xmlns:a14="http://schemas.microsoft.com/office/drawing/2010/main" val="0"/>
+                        </a:ext>
+                      </a:extLst>
+                    </a:blip>
+                    <a:stretch>
+                      <a:fillRect/>
+                    </a:stretch>
+                  </pic:blipFill>
+                  <pic:spPr>
+                    <a:xfrm>
+                      <a:off x="0" y="0"/>
+                      <a:ext cx="2988310" cy="1231900"/>
+                    </a:xfrm>
+                    <a:prstGeom prst="rect">
+                      <a:avLst/>
+                    </a:prstGeom>
+                  </pic:spPr>
+                </pic:pic>
+              </a:graphicData>
+            </a:graphic>
+            <wp14:sizeRelH relativeFrom="margin">
+              <wp14:pctWidth>0</wp14:pctWidth>
+            </wp14:sizeRelH>
+            <wp14:sizeRelV relativeFrom="margin">
+              <wp14:pctHeight>0</wp14:pctHeight>
+            </wp14:sizeRelV>
+          </wp:anchor>
+        </w:drawing>
+      </w:r>
+    </w:p>
+    <w:p/>
+    <w:p/>
+    <w:p/>
+    <w:p/>
+    <w:p/>
+    <w:p/>
+    <w:p>
+      <w:pPr>
+        <w:pStyle w:val="Prrafodelista"/>
+        <w:numPr>
+          <w:ilvl w:val="0"/>
+          <w:numId w:val="4"/>
+        </w:numPr>
+      </w:pPr>
+      <w:r>
+        <w:t>Description list: Type of list where we have a term and a description of the term.</w:t>
+      </w:r>
+    </w:p>
+    <w:p>
+      <w:pPr>
+        <w:pStyle w:val="Prrafodelista"/>
+      </w:pPr>
+      <w:r>
+        <w:t>Opening tag - &lt;dl&gt; &lt;/dl&gt;</w:t>
+      </w:r>
+    </w:p>
+    <w:p>
+      <w:pPr>
+        <w:pStyle w:val="Prrafodelista"/>
+      </w:pPr>
+      <w:r>
+        <w:tab/>
+        <w:t>Inside we add the info using 2 tags.</w:t>
+      </w:r>
+    </w:p>
+    <w:p>
+      <w:pPr>
+        <w:pStyle w:val="Prrafodelista"/>
+        <w:numPr>
+          <w:ilvl w:val="2"/>
+          <w:numId w:val="3"/>
+        </w:numPr>
+      </w:pPr>
+      <w:r>
+        <w:t>&lt;dt&gt; &lt;/dt&gt; description term.</w:t>
+      </w:r>
+    </w:p>
+    <w:p>
+      <w:pPr>
+        <w:pStyle w:val="Prrafodelista"/>
+        <w:numPr>
+          <w:ilvl w:val="2"/>
+          <w:numId w:val="3"/>
+        </w:numPr>
+      </w:pPr>
+      <w:r>
+        <w:t>&lt;dd&gt; &lt;/dd&gt; Description of the term</w:t>
+      </w:r>
+    </w:p>
+    <w:p>
+      <w:r>
+        <w:drawing>
+          <wp:anchor distT="0" distB="0" distL="114300" distR="114300" simplePos="0" relativeHeight="251662336" behindDoc="1" locked="0" layoutInCell="1" allowOverlap="1" wp14:anchorId="6AB274DE">
+            <wp:simplePos x="0" y="0"/>
+            <wp:positionH relativeFrom="margin">
+              <wp:posOffset>1901190</wp:posOffset>
+            </wp:positionH>
+            <wp:positionV relativeFrom="paragraph">
+              <wp:posOffset>246804</wp:posOffset>
+            </wp:positionV>
+            <wp:extent cx="2141855" cy="2079625"/>
+            <wp:effectExtent l="0" t="0" r="0" b="0"/>
+            <wp:wrapTight wrapText="bothSides">
+              <wp:wrapPolygon edited="0">
+                <wp:start x="0" y="0"/>
+                <wp:lineTo x="0" y="21369"/>
+                <wp:lineTo x="21325" y="21369"/>
+                <wp:lineTo x="21325" y="0"/>
+                <wp:lineTo x="0" y="0"/>
+              </wp:wrapPolygon>
+            </wp:wrapTight>
+            <wp:docPr id="5" name="Imagen 5"/>
+            <wp:cNvGraphicFramePr>
+              <a:graphicFrameLocks xmlns:a="http://schemas.openxmlformats.org/drawingml/2006/main" noChangeAspect="1"/>
+            </wp:cNvGraphicFramePr>
+            <a:graphic xmlns:a="http://schemas.openxmlformats.org/drawingml/2006/main">
+              <a:graphicData uri="http://schemas.openxmlformats.org/drawingml/2006/picture">
+                <pic:pic xmlns:pic="http://schemas.openxmlformats.org/drawingml/2006/picture">
+                  <pic:nvPicPr>
+                    <pic:cNvPr id="1" name=""/>
+                    <pic:cNvPicPr/>
+                  </pic:nvPicPr>
+                  <pic:blipFill>
+                    <a:blip r:embed="rId9">
+                      <a:extLst>
+                        <a:ext uri="{28A0092B-C50C-407E-A947-70E740481C1C}">
+                          <a14:useLocalDpi xmlns:a14="http://schemas.microsoft.com/office/drawing/2010/main" val="0"/>
+                        </a:ext>
+                      </a:extLst>
+                    </a:blip>
+                    <a:stretch>
+                      <a:fillRect/>
+                    </a:stretch>
+                  </pic:blipFill>
+                  <pic:spPr>
+                    <a:xfrm>
+                      <a:off x="0" y="0"/>
+                      <a:ext cx="2141855" cy="2079625"/>
+                    </a:xfrm>
+                    <a:prstGeom prst="rect">
+                      <a:avLst/>
+                    </a:prstGeom>
+                  </pic:spPr>
+                </pic:pic>
+              </a:graphicData>
+            </a:graphic>
+            <wp14:sizeRelH relativeFrom="margin">
+              <wp14:pctWidth>0</wp14:pctWidth>
+            </wp14:sizeRelH>
+            <wp14:sizeRelV relativeFrom="margin">
+              <wp14:pctHeight>0</wp14:pctHeight>
+            </wp14:sizeRelV>
+          </wp:anchor>
+        </w:drawing>
+      </w:r>
+    </w:p>
+    <w:p/>
+    <w:p/>
+    <w:p/>
+    <w:p/>
+    <w:p/>
+    <w:p/>
+    <w:p/>
+    <w:p/>
+    <w:p>
       <w:bookmarkStart w:id="0" w:name="_GoBack"/>
       <w:bookmarkEnd w:id="0"/>
-      <w:r>
-        <w:t>Page layout semantic tags are used to give specific meaning to the parts of our page, such as the main article, header, footer, navigation, different sections of the page, etc.</w:t>
-      </w:r>
-    </w:p>
-    <w:p/>
-    <w:p>
-      <w:r>
-        <w:t xml:space="preserve">&lt;header&gt; when used as the child of &lt;body&gt; acts as the master header </w:t>
-      </w:r>
-      <w:r>
-        <w:t>of the page.</w:t>
-      </w:r>
-    </w:p>
-    <w:p>
-      <w:r>
-        <w:t>When added inside the &lt;article&gt; tag it acts as the header of the article.</w:t>
-      </w:r>
-    </w:p>
-    <w:p/>
-    <w:p>
-      <w:r>
-        <w:t>&lt;footer&gt; when used as the child of &lt;body&gt;</w:t>
-      </w:r>
     </w:p>
     <w:sectPr>
       <w:pgSz w:w="12240" w:h="15840"/>
@@ -684,6 +1553,95 @@
     </w:lvl>
   </w:abstractNum>
   <w:abstractNum w:abstractNumId="1" w15:restartNumberingAfterBreak="0">
+    <w:nsid w:val="33CB3CF1"/>
+    <w:multiLevelType w:val="hybridMultilevel"/>
+    <w:tmpl w:val="FB72F344"/>
+    <w:lvl w:ilvl="0" w:tplc="0409000F">
+      <w:start w:val="1"/>
+      <w:numFmt w:val="decimal"/>
+      <w:lvlText w:val="%1."/>
+      <w:lvlJc w:val="left"/>
+      <w:pPr>
+        <w:ind w:left="720" w:hanging="360"/>
+      </w:pPr>
+      <w:rPr>
+        <w:rFonts w:hint="default"/>
+      </w:rPr>
+    </w:lvl>
+    <w:lvl w:ilvl="1" w:tplc="04090019" w:tentative="1">
+      <w:start w:val="1"/>
+      <w:numFmt w:val="lowerLetter"/>
+      <w:lvlText w:val="%2."/>
+      <w:lvlJc w:val="left"/>
+      <w:pPr>
+        <w:ind w:left="1440" w:hanging="360"/>
+      </w:pPr>
+    </w:lvl>
+    <w:lvl w:ilvl="2" w:tplc="0409001B" w:tentative="1">
+      <w:start w:val="1"/>
+      <w:numFmt w:val="lowerRoman"/>
+      <w:lvlText w:val="%3."/>
+      <w:lvlJc w:val="right"/>
+      <w:pPr>
+        <w:ind w:left="2160" w:hanging="180"/>
+      </w:pPr>
+    </w:lvl>
+    <w:lvl w:ilvl="3" w:tplc="0409000F" w:tentative="1">
+      <w:start w:val="1"/>
+      <w:numFmt w:val="decimal"/>
+      <w:lvlText w:val="%4."/>
+      <w:lvlJc w:val="left"/>
+      <w:pPr>
+        <w:ind w:left="2880" w:hanging="360"/>
+      </w:pPr>
+    </w:lvl>
+    <w:lvl w:ilvl="4" w:tplc="04090019" w:tentative="1">
+      <w:start w:val="1"/>
+      <w:numFmt w:val="lowerLetter"/>
+      <w:lvlText w:val="%5."/>
+      <w:lvlJc w:val="left"/>
+      <w:pPr>
+        <w:ind w:left="3600" w:hanging="360"/>
+      </w:pPr>
+    </w:lvl>
+    <w:lvl w:ilvl="5" w:tplc="0409001B" w:tentative="1">
+      <w:start w:val="1"/>
+      <w:numFmt w:val="lowerRoman"/>
+      <w:lvlText w:val="%6."/>
+      <w:lvlJc w:val="right"/>
+      <w:pPr>
+        <w:ind w:left="4320" w:hanging="180"/>
+      </w:pPr>
+    </w:lvl>
+    <w:lvl w:ilvl="6" w:tplc="0409000F" w:tentative="1">
+      <w:start w:val="1"/>
+      <w:numFmt w:val="decimal"/>
+      <w:lvlText w:val="%7."/>
+      <w:lvlJc w:val="left"/>
+      <w:pPr>
+        <w:ind w:left="5040" w:hanging="360"/>
+      </w:pPr>
+    </w:lvl>
+    <w:lvl w:ilvl="7" w:tplc="04090019" w:tentative="1">
+      <w:start w:val="1"/>
+      <w:numFmt w:val="lowerLetter"/>
+      <w:lvlText w:val="%8."/>
+      <w:lvlJc w:val="left"/>
+      <w:pPr>
+        <w:ind w:left="5760" w:hanging="360"/>
+      </w:pPr>
+    </w:lvl>
+    <w:lvl w:ilvl="8" w:tplc="0409001B" w:tentative="1">
+      <w:start w:val="1"/>
+      <w:numFmt w:val="lowerRoman"/>
+      <w:lvlText w:val="%9."/>
+      <w:lvlJc w:val="right"/>
+      <w:pPr>
+        <w:ind w:left="6480" w:hanging="180"/>
+      </w:pPr>
+    </w:lvl>
+  </w:abstractNum>
+  <w:abstractNum w:abstractNumId="2" w15:restartNumberingAfterBreak="0">
     <w:nsid w:val="3ADA7419"/>
     <w:multiLevelType w:val="hybridMultilevel"/>
     <w:tmpl w:val="9D32099C"/>
@@ -772,11 +1730,222 @@
       </w:pPr>
     </w:lvl>
   </w:abstractNum>
+  <w:abstractNum w:abstractNumId="3" w15:restartNumberingAfterBreak="0">
+    <w:nsid w:val="417611B2"/>
+    <w:multiLevelType w:val="hybridMultilevel"/>
+    <w:tmpl w:val="9FC26194"/>
+    <w:lvl w:ilvl="0" w:tplc="B9A0CC14">
+      <w:start w:val="1"/>
+      <w:numFmt w:val="decimal"/>
+      <w:lvlText w:val="%1."/>
+      <w:lvlJc w:val="left"/>
+      <w:pPr>
+        <w:ind w:left="2520" w:hanging="360"/>
+      </w:pPr>
+      <w:rPr>
+        <w:rFonts w:hint="default"/>
+      </w:rPr>
+    </w:lvl>
+    <w:lvl w:ilvl="1" w:tplc="04090019" w:tentative="1">
+      <w:start w:val="1"/>
+      <w:numFmt w:val="lowerLetter"/>
+      <w:lvlText w:val="%2."/>
+      <w:lvlJc w:val="left"/>
+      <w:pPr>
+        <w:ind w:left="3240" w:hanging="360"/>
+      </w:pPr>
+    </w:lvl>
+    <w:lvl w:ilvl="2" w:tplc="0409001B" w:tentative="1">
+      <w:start w:val="1"/>
+      <w:numFmt w:val="lowerRoman"/>
+      <w:lvlText w:val="%3."/>
+      <w:lvlJc w:val="right"/>
+      <w:pPr>
+        <w:ind w:left="3960" w:hanging="180"/>
+      </w:pPr>
+    </w:lvl>
+    <w:lvl w:ilvl="3" w:tplc="0409000F" w:tentative="1">
+      <w:start w:val="1"/>
+      <w:numFmt w:val="decimal"/>
+      <w:lvlText w:val="%4."/>
+      <w:lvlJc w:val="left"/>
+      <w:pPr>
+        <w:ind w:left="4680" w:hanging="360"/>
+      </w:pPr>
+    </w:lvl>
+    <w:lvl w:ilvl="4" w:tplc="04090019" w:tentative="1">
+      <w:start w:val="1"/>
+      <w:numFmt w:val="lowerLetter"/>
+      <w:lvlText w:val="%5."/>
+      <w:lvlJc w:val="left"/>
+      <w:pPr>
+        <w:ind w:left="5400" w:hanging="360"/>
+      </w:pPr>
+    </w:lvl>
+    <w:lvl w:ilvl="5" w:tplc="0409001B" w:tentative="1">
+      <w:start w:val="1"/>
+      <w:numFmt w:val="lowerRoman"/>
+      <w:lvlText w:val="%6."/>
+      <w:lvlJc w:val="right"/>
+      <w:pPr>
+        <w:ind w:left="6120" w:hanging="180"/>
+      </w:pPr>
+    </w:lvl>
+    <w:lvl w:ilvl="6" w:tplc="0409000F" w:tentative="1">
+      <w:start w:val="1"/>
+      <w:numFmt w:val="decimal"/>
+      <w:lvlText w:val="%7."/>
+      <w:lvlJc w:val="left"/>
+      <w:pPr>
+        <w:ind w:left="6840" w:hanging="360"/>
+      </w:pPr>
+    </w:lvl>
+    <w:lvl w:ilvl="7" w:tplc="04090019" w:tentative="1">
+      <w:start w:val="1"/>
+      <w:numFmt w:val="lowerLetter"/>
+      <w:lvlText w:val="%8."/>
+      <w:lvlJc w:val="left"/>
+      <w:pPr>
+        <w:ind w:left="7560" w:hanging="360"/>
+      </w:pPr>
+    </w:lvl>
+    <w:lvl w:ilvl="8" w:tplc="0409001B" w:tentative="1">
+      <w:start w:val="1"/>
+      <w:numFmt w:val="lowerRoman"/>
+      <w:lvlText w:val="%9."/>
+      <w:lvlJc w:val="right"/>
+      <w:pPr>
+        <w:ind w:left="8280" w:hanging="180"/>
+      </w:pPr>
+    </w:lvl>
+  </w:abstractNum>
+  <w:abstractNum w:abstractNumId="4" w15:restartNumberingAfterBreak="0">
+    <w:nsid w:val="60FD26B9"/>
+    <w:multiLevelType w:val="hybridMultilevel"/>
+    <w:tmpl w:val="517EB0AC"/>
+    <w:lvl w:ilvl="0" w:tplc="655AB1B8">
+      <w:start w:val="1"/>
+      <w:numFmt w:val="bullet"/>
+      <w:lvlText w:val="-"/>
+      <w:lvlJc w:val="left"/>
+      <w:pPr>
+        <w:ind w:left="720" w:hanging="360"/>
+      </w:pPr>
+      <w:rPr>
+        <w:rFonts w:ascii="Calibri" w:eastAsiaTheme="minorHAnsi" w:hAnsi="Calibri" w:cs="Calibri" w:hint="default"/>
+      </w:rPr>
+    </w:lvl>
+    <w:lvl w:ilvl="1" w:tplc="04090003">
+      <w:start w:val="1"/>
+      <w:numFmt w:val="bullet"/>
+      <w:lvlText w:val="o"/>
+      <w:lvlJc w:val="left"/>
+      <w:pPr>
+        <w:ind w:left="1440" w:hanging="360"/>
+      </w:pPr>
+      <w:rPr>
+        <w:rFonts w:ascii="Courier New" w:hAnsi="Courier New" w:cs="Courier New" w:hint="default"/>
+      </w:rPr>
+    </w:lvl>
+    <w:lvl w:ilvl="2" w:tplc="04090005">
+      <w:start w:val="1"/>
+      <w:numFmt w:val="bullet"/>
+      <w:lvlText w:val=""/>
+      <w:lvlJc w:val="left"/>
+      <w:pPr>
+        <w:ind w:left="2160" w:hanging="360"/>
+      </w:pPr>
+      <w:rPr>
+        <w:rFonts w:ascii="Wingdings" w:hAnsi="Wingdings" w:hint="default"/>
+      </w:rPr>
+    </w:lvl>
+    <w:lvl w:ilvl="3" w:tplc="04090001" w:tentative="1">
+      <w:start w:val="1"/>
+      <w:numFmt w:val="bullet"/>
+      <w:lvlText w:val=""/>
+      <w:lvlJc w:val="left"/>
+      <w:pPr>
+        <w:ind w:left="2880" w:hanging="360"/>
+      </w:pPr>
+      <w:rPr>
+        <w:rFonts w:ascii="Symbol" w:hAnsi="Symbol" w:hint="default"/>
+      </w:rPr>
+    </w:lvl>
+    <w:lvl w:ilvl="4" w:tplc="04090003" w:tentative="1">
+      <w:start w:val="1"/>
+      <w:numFmt w:val="bullet"/>
+      <w:lvlText w:val="o"/>
+      <w:lvlJc w:val="left"/>
+      <w:pPr>
+        <w:ind w:left="3600" w:hanging="360"/>
+      </w:pPr>
+      <w:rPr>
+        <w:rFonts w:ascii="Courier New" w:hAnsi="Courier New" w:cs="Courier New" w:hint="default"/>
+      </w:rPr>
+    </w:lvl>
+    <w:lvl w:ilvl="5" w:tplc="04090005" w:tentative="1">
+      <w:start w:val="1"/>
+      <w:numFmt w:val="bullet"/>
+      <w:lvlText w:val=""/>
+      <w:lvlJc w:val="left"/>
+      <w:pPr>
+        <w:ind w:left="4320" w:hanging="360"/>
+      </w:pPr>
+      <w:rPr>
+        <w:rFonts w:ascii="Wingdings" w:hAnsi="Wingdings" w:hint="default"/>
+      </w:rPr>
+    </w:lvl>
+    <w:lvl w:ilvl="6" w:tplc="04090001" w:tentative="1">
+      <w:start w:val="1"/>
+      <w:numFmt w:val="bullet"/>
+      <w:lvlText w:val=""/>
+      <w:lvlJc w:val="left"/>
+      <w:pPr>
+        <w:ind w:left="5040" w:hanging="360"/>
+      </w:pPr>
+      <w:rPr>
+        <w:rFonts w:ascii="Symbol" w:hAnsi="Symbol" w:hint="default"/>
+      </w:rPr>
+    </w:lvl>
+    <w:lvl w:ilvl="7" w:tplc="04090003" w:tentative="1">
+      <w:start w:val="1"/>
+      <w:numFmt w:val="bullet"/>
+      <w:lvlText w:val="o"/>
+      <w:lvlJc w:val="left"/>
+      <w:pPr>
+        <w:ind w:left="5760" w:hanging="360"/>
+      </w:pPr>
+      <w:rPr>
+        <w:rFonts w:ascii="Courier New" w:hAnsi="Courier New" w:cs="Courier New" w:hint="default"/>
+      </w:rPr>
+    </w:lvl>
+    <w:lvl w:ilvl="8" w:tplc="04090005" w:tentative="1">
+      <w:start w:val="1"/>
+      <w:numFmt w:val="bullet"/>
+      <w:lvlText w:val=""/>
+      <w:lvlJc w:val="left"/>
+      <w:pPr>
+        <w:ind w:left="6480" w:hanging="360"/>
+      </w:pPr>
+      <w:rPr>
+        <w:rFonts w:ascii="Wingdings" w:hAnsi="Wingdings" w:hint="default"/>
+      </w:rPr>
+    </w:lvl>
+  </w:abstractNum>
   <w:num w:numId="1">
-    <w:abstractNumId w:val="1"/>
+    <w:abstractNumId w:val="2"/>
   </w:num>
   <w:num w:numId="2">
     <w:abstractNumId w:val="0"/>
+  </w:num>
+  <w:num w:numId="3">
+    <w:abstractNumId w:val="4"/>
+  </w:num>
+  <w:num w:numId="4">
+    <w:abstractNumId w:val="1"/>
+  </w:num>
+  <w:num w:numId="5">
+    <w:abstractNumId w:val="3"/>
   </w:num>
 </w:numbering>
 </file>
